--- a/CSE310docs/cse310_personal_software_portfolio_online.docx
+++ b/CSE310docs/cse310_personal_software_portfolio_online.docx
@@ -212,8 +212,8 @@
         <w:tblLook w:val="04A0" w:firstRow="1" w:lastRow="0" w:firstColumn="1" w:lastColumn="0" w:noHBand="0" w:noVBand="1"/>
       </w:tblPr>
       <w:tblGrid>
-        <w:gridCol w:w="5580"/>
-        <w:gridCol w:w="3055"/>
+        <w:gridCol w:w="4284"/>
+        <w:gridCol w:w="4351"/>
       </w:tblGrid>
       <w:tr>
         <w:tc>
@@ -394,6 +394,14 @@
             </w:pPr>
             <w:r>
               <w:t>Yes</w:t>
+            </w:r>
+          </w:p>
+          <w:p>
+            <w:pPr>
+              <w:jc w:val="center"/>
+            </w:pPr>
+            <w:r>
+              <w:t>https://github.com/Leepermatt/programming</w:t>
             </w:r>
           </w:p>
         </w:tc>
